--- a/RA006/RA006_APF0001_登入主畫面與框架顯示.docx
+++ b/RA006/RA006_APF0001_登入主畫面與框架顯示.docx
@@ -5762,6 +5762,9 @@
                 <w:numId w:val="32"/>
               </w:numPr>
               <w:ind w:leftChars="0"/>
+              <w:rPr>
+                <w:rFonts w:hint="eastAsia"/>
+              </w:rPr>
             </w:pPr>
             <w:r>
               <w:rPr>
@@ -5774,6 +5777,71 @@
                 <w:rFonts w:hint="eastAsia"/>
               </w:rPr>
               <w:t>。</w:t>
+            </w:r>
+          </w:p>
+          <w:p>
+            <w:pPr>
+              <w:pStyle w:val="aa"/>
+              <w:numPr>
+                <w:ilvl w:val="0"/>
+                <w:numId w:val="32"/>
+              </w:numPr>
+              <w:ind w:leftChars="0"/>
+              <w:rPr>
+                <w:rFonts w:hint="eastAsia"/>
+              </w:rPr>
+            </w:pPr>
+            <w:r>
+              <w:rPr>
+                <w:rFonts w:hint="eastAsia"/>
+                <w:highlight w:val="yellow"/>
+              </w:rPr>
+              <w:t>APF</w:t>
+            </w:r>
+            <w:r>
+              <w:rPr>
+                <w:rFonts w:hint="eastAsia"/>
+                <w:highlight w:val="yellow"/>
+              </w:rPr>
+              <w:t>登入後隱藏</w:t>
+            </w:r>
+            <w:r>
+              <w:rPr>
+                <w:rFonts w:hint="eastAsia"/>
+                <w:highlight w:val="yellow"/>
+              </w:rPr>
+              <w:t>IE</w:t>
+            </w:r>
+            <w:r>
+              <w:rPr>
+                <w:rFonts w:hint="eastAsia"/>
+                <w:highlight w:val="yellow"/>
+              </w:rPr>
+              <w:t>瀏覽器工具列及命令列。</w:t>
+            </w:r>
+          </w:p>
+          <w:p>
+            <w:pPr>
+              <w:pStyle w:val="aa"/>
+              <w:numPr>
+                <w:ilvl w:val="0"/>
+                <w:numId w:val="32"/>
+              </w:numPr>
+              <w:ind w:leftChars="0"/>
+            </w:pPr>
+            <w:r>
+              <w:rPr>
+                <w:rFonts w:hint="eastAsia"/>
+                <w:highlight w:val="yellow"/>
+              </w:rPr>
+              <w:t>APF</w:t>
+            </w:r>
+            <w:r>
+              <w:rPr>
+                <w:rFonts w:hint="eastAsia"/>
+                <w:highlight w:val="yellow"/>
+              </w:rPr>
+              <w:t>系統全部不允許使用右鍵功能。</w:t>
             </w:r>
           </w:p>
         </w:tc>
@@ -5868,7 +5936,7 @@
                   <a:blip r:embed="rId1">
                     <a:extLst>
                       <a:ext uri="{28A0092B-C50C-407E-A947-70E740481C1C}">
-                        <a14:useLocalDpi xmlns="" xmlns:wpc="http://schemas.microsoft.com/office/word/2010/wordprocessingCanvas" xmlns:mc="http://schemas.openxmlformats.org/markup-compatibility/2006" xmlns:o="urn:schemas-microsoft-com:office:office" xmlns:v="urn:schemas-microsoft-com:vml" xmlns:wp14="http://schemas.microsoft.com/office/word/2010/wordprocessingDrawing" xmlns:w10="urn:schemas-microsoft-com:office:word" xmlns:w="http://schemas.openxmlformats.org/wordprocessingml/2006/main" xmlns:w14="http://schemas.microsoft.com/office/word/2010/wordml" xmlns:wpg="http://schemas.microsoft.com/office/word/2010/wordprocessingGroup" xmlns:wpi="http://schemas.microsoft.com/office/word/2010/wordprocessingInk" xmlns:wps="http://schemas.microsoft.com/office/word/2010/wordprocessingShape" xmlns:a14="http://schemas.microsoft.com/office/drawing/2010/main" val="0"/>
+                        <a14:useLocalDpi xmlns:a14="http://schemas.microsoft.com/office/drawing/2010/main" xmlns:wps="http://schemas.microsoft.com/office/word/2010/wordprocessingShape" xmlns:wpi="http://schemas.microsoft.com/office/word/2010/wordprocessingInk" xmlns:wpg="http://schemas.microsoft.com/office/word/2010/wordprocessingGroup" xmlns:w14="http://schemas.microsoft.com/office/word/2010/wordml" xmlns:w="http://schemas.openxmlformats.org/wordprocessingml/2006/main" xmlns:w10="urn:schemas-microsoft-com:office:word" xmlns:wp14="http://schemas.microsoft.com/office/word/2010/wordprocessingDrawing" xmlns:v="urn:schemas-microsoft-com:vml" xmlns:o="urn:schemas-microsoft-com:office:office" xmlns:mc="http://schemas.openxmlformats.org/markup-compatibility/2006" xmlns:wpc="http://schemas.microsoft.com/office/word/2010/wordprocessingCanvas" xmlns="" val="0"/>
                       </a:ext>
                     </a:extLst>
                   </a:blip>
@@ -5992,7 +6060,7 @@
         <w:sz w:val="18"/>
         <w:szCs w:val="18"/>
       </w:rPr>
-      <w:t>1</w:t>
+      <w:t>6</w:t>
     </w:r>
     <w:r>
       <w:rPr>
@@ -6166,7 +6234,7 @@
                   <a:blip r:embed="rId1">
                     <a:extLst>
                       <a:ext uri="{28A0092B-C50C-407E-A947-70E740481C1C}">
-                        <a14:useLocalDpi xmlns="" xmlns:wpc="http://schemas.microsoft.com/office/word/2010/wordprocessingCanvas" xmlns:mc="http://schemas.openxmlformats.org/markup-compatibility/2006" xmlns:o="urn:schemas-microsoft-com:office:office" xmlns:v="urn:schemas-microsoft-com:vml" xmlns:wp14="http://schemas.microsoft.com/office/word/2010/wordprocessingDrawing" xmlns:w10="urn:schemas-microsoft-com:office:word" xmlns:w="http://schemas.openxmlformats.org/wordprocessingml/2006/main" xmlns:w14="http://schemas.microsoft.com/office/word/2010/wordml" xmlns:wpg="http://schemas.microsoft.com/office/word/2010/wordprocessingGroup" xmlns:wpi="http://schemas.microsoft.com/office/word/2010/wordprocessingInk" xmlns:wps="http://schemas.microsoft.com/office/word/2010/wordprocessingShape" xmlns:a14="http://schemas.microsoft.com/office/drawing/2010/main" val="0"/>
+                        <a14:useLocalDpi xmlns:a14="http://schemas.microsoft.com/office/drawing/2010/main" xmlns:wps="http://schemas.microsoft.com/office/word/2010/wordprocessingShape" xmlns:wpi="http://schemas.microsoft.com/office/word/2010/wordprocessingInk" xmlns:wpg="http://schemas.microsoft.com/office/word/2010/wordprocessingGroup" xmlns:w14="http://schemas.microsoft.com/office/word/2010/wordml" xmlns:w="http://schemas.openxmlformats.org/wordprocessingml/2006/main" xmlns:w10="urn:schemas-microsoft-com:office:word" xmlns:wp14="http://schemas.microsoft.com/office/word/2010/wordprocessingDrawing" xmlns:v="urn:schemas-microsoft-com:vml" xmlns:o="urn:schemas-microsoft-com:office:office" xmlns:mc="http://schemas.openxmlformats.org/markup-compatibility/2006" xmlns:wpc="http://schemas.microsoft.com/office/word/2010/wordprocessingCanvas" xmlns="" val="0"/>
                       </a:ext>
                     </a:extLst>
                   </a:blip>
@@ -11945,7 +12013,7 @@
 </file>
 
 <file path=customXml/itemProps1.xml><?xml version="1.0" encoding="utf-8"?>
-<ds:datastoreItem xmlns:ds="http://schemas.openxmlformats.org/officeDocument/2006/customXml" ds:itemID="{45CA7D2D-A9C1-4580-B150-9A7D0D2192AD}">
+<ds:datastoreItem xmlns:ds="http://schemas.openxmlformats.org/officeDocument/2006/customXml" ds:itemID="{006C0FCA-8ACB-42D9-8ADA-5D8D62B28A7C}">
   <ds:schemaRefs>
     <ds:schemaRef ds:uri="http://schemas.openxmlformats.org/officeDocument/2006/bibliography"/>
   </ds:schemaRefs>

--- a/RA006/RA006_APF0001_登入主畫面與框架顯示.docx
+++ b/RA006/RA006_APF0001_登入主畫面與框架顯示.docx
@@ -2261,6 +2261,7 @@
             <w:r>
               <w:rPr>
                 <w:rFonts w:hint="eastAsia"/>
+                <w:bdr w:val="single" w:sz="4" w:space="0" w:color="auto"/>
                 <w:shd w:val="pct15" w:color="auto" w:fill="FFFFFF"/>
               </w:rPr>
               <w:t>登出</w:t>
@@ -2534,6 +2535,7 @@
             <w:r>
               <w:rPr>
                 <w:rFonts w:hint="eastAsia"/>
+                <w:bdr w:val="single" w:sz="4" w:space="0" w:color="auto"/>
                 <w:shd w:val="pct15" w:color="auto" w:fill="FFFFFF"/>
               </w:rPr>
               <w:t>x</w:t>
@@ -5762,9 +5764,6 @@
                 <w:numId w:val="32"/>
               </w:numPr>
               <w:ind w:leftChars="0"/>
-              <w:rPr>
-                <w:rFonts w:hint="eastAsia"/>
-              </w:rPr>
             </w:pPr>
             <w:r>
               <w:rPr>
@@ -5787,9 +5786,6 @@
                 <w:numId w:val="32"/>
               </w:numPr>
               <w:ind w:leftChars="0"/>
-              <w:rPr>
-                <w:rFonts w:hint="eastAsia"/>
-              </w:rPr>
             </w:pPr>
             <w:r>
               <w:rPr>
@@ -5936,7 +5932,7 @@
                   <a:blip r:embed="rId1">
                     <a:extLst>
                       <a:ext uri="{28A0092B-C50C-407E-A947-70E740481C1C}">
-                        <a14:useLocalDpi xmlns:a14="http://schemas.microsoft.com/office/drawing/2010/main" xmlns:wps="http://schemas.microsoft.com/office/word/2010/wordprocessingShape" xmlns:wpi="http://schemas.microsoft.com/office/word/2010/wordprocessingInk" xmlns:wpg="http://schemas.microsoft.com/office/word/2010/wordprocessingGroup" xmlns:w14="http://schemas.microsoft.com/office/word/2010/wordml" xmlns:w="http://schemas.openxmlformats.org/wordprocessingml/2006/main" xmlns:w10="urn:schemas-microsoft-com:office:word" xmlns:wp14="http://schemas.microsoft.com/office/word/2010/wordprocessingDrawing" xmlns:v="urn:schemas-microsoft-com:vml" xmlns:o="urn:schemas-microsoft-com:office:office" xmlns:mc="http://schemas.openxmlformats.org/markup-compatibility/2006" xmlns:wpc="http://schemas.microsoft.com/office/word/2010/wordprocessingCanvas" xmlns="" val="0"/>
+                        <a14:useLocalDpi xmlns="" xmlns:wpc="http://schemas.microsoft.com/office/word/2010/wordprocessingCanvas" xmlns:mc="http://schemas.openxmlformats.org/markup-compatibility/2006" xmlns:o="urn:schemas-microsoft-com:office:office" xmlns:v="urn:schemas-microsoft-com:vml" xmlns:wp14="http://schemas.microsoft.com/office/word/2010/wordprocessingDrawing" xmlns:w10="urn:schemas-microsoft-com:office:word" xmlns:w="http://schemas.openxmlformats.org/wordprocessingml/2006/main" xmlns:w14="http://schemas.microsoft.com/office/word/2010/wordml" xmlns:wpg="http://schemas.microsoft.com/office/word/2010/wordprocessingGroup" xmlns:wpi="http://schemas.microsoft.com/office/word/2010/wordprocessingInk" xmlns:wps="http://schemas.microsoft.com/office/word/2010/wordprocessingShape" xmlns:a14="http://schemas.microsoft.com/office/drawing/2010/main" val="0"/>
                       </a:ext>
                     </a:extLst>
                   </a:blip>
@@ -6060,7 +6056,7 @@
         <w:sz w:val="18"/>
         <w:szCs w:val="18"/>
       </w:rPr>
-      <w:t>6</w:t>
+      <w:t>3</w:t>
     </w:r>
     <w:r>
       <w:rPr>
@@ -6234,7 +6230,7 @@
                   <a:blip r:embed="rId1">
                     <a:extLst>
                       <a:ext uri="{28A0092B-C50C-407E-A947-70E740481C1C}">
-                        <a14:useLocalDpi xmlns:a14="http://schemas.microsoft.com/office/drawing/2010/main" xmlns:wps="http://schemas.microsoft.com/office/word/2010/wordprocessingShape" xmlns:wpi="http://schemas.microsoft.com/office/word/2010/wordprocessingInk" xmlns:wpg="http://schemas.microsoft.com/office/word/2010/wordprocessingGroup" xmlns:w14="http://schemas.microsoft.com/office/word/2010/wordml" xmlns:w="http://schemas.openxmlformats.org/wordprocessingml/2006/main" xmlns:w10="urn:schemas-microsoft-com:office:word" xmlns:wp14="http://schemas.microsoft.com/office/word/2010/wordprocessingDrawing" xmlns:v="urn:schemas-microsoft-com:vml" xmlns:o="urn:schemas-microsoft-com:office:office" xmlns:mc="http://schemas.openxmlformats.org/markup-compatibility/2006" xmlns:wpc="http://schemas.microsoft.com/office/word/2010/wordprocessingCanvas" xmlns="" val="0"/>
+                        <a14:useLocalDpi xmlns="" xmlns:wpc="http://schemas.microsoft.com/office/word/2010/wordprocessingCanvas" xmlns:mc="http://schemas.openxmlformats.org/markup-compatibility/2006" xmlns:o="urn:schemas-microsoft-com:office:office" xmlns:v="urn:schemas-microsoft-com:vml" xmlns:wp14="http://schemas.microsoft.com/office/word/2010/wordprocessingDrawing" xmlns:w10="urn:schemas-microsoft-com:office:word" xmlns:w="http://schemas.openxmlformats.org/wordprocessingml/2006/main" xmlns:w14="http://schemas.microsoft.com/office/word/2010/wordml" xmlns:wpg="http://schemas.microsoft.com/office/word/2010/wordprocessingGroup" xmlns:wpi="http://schemas.microsoft.com/office/word/2010/wordprocessingInk" xmlns:wps="http://schemas.microsoft.com/office/word/2010/wordprocessingShape" xmlns:a14="http://schemas.microsoft.com/office/drawing/2010/main" val="0"/>
                       </a:ext>
                     </a:extLst>
                   </a:blip>
@@ -12013,7 +12009,7 @@
 </file>
 
 <file path=customXml/itemProps1.xml><?xml version="1.0" encoding="utf-8"?>
-<ds:datastoreItem xmlns:ds="http://schemas.openxmlformats.org/officeDocument/2006/customXml" ds:itemID="{006C0FCA-8ACB-42D9-8ADA-5D8D62B28A7C}">
+<ds:datastoreItem xmlns:ds="http://schemas.openxmlformats.org/officeDocument/2006/customXml" ds:itemID="{1965D4B6-9DDF-4E29-ACFD-92A54E1D8DFE}">
   <ds:schemaRefs>
     <ds:schemaRef ds:uri="http://schemas.openxmlformats.org/officeDocument/2006/bibliography"/>
   </ds:schemaRefs>

--- a/RA006/RA006_APF0001_登入主畫面與框架顯示.docx
+++ b/RA006/RA006_APF0001_登入主畫面與框架顯示.docx
@@ -2734,24 +2734,6 @@
               <w:t>Core_User</w:t>
             </w:r>
             <w:proofErr w:type="spellEnd"/>
-            <w:r>
-              <w:rPr>
-                <w:rFonts w:hint="eastAsia"/>
-              </w:rPr>
-              <w:t>(APF</w:t>
-            </w:r>
-            <w:r>
-              <w:rPr>
-                <w:rFonts w:hint="eastAsia"/>
-              </w:rPr>
-              <w:t>使用者</w:t>
-            </w:r>
-            <w:r>
-              <w:rPr>
-                <w:rFonts w:hint="eastAsia"/>
-              </w:rPr>
-              <w:t>)</w:t>
-            </w:r>
           </w:p>
           <w:p>
             <w:pPr>
@@ -2764,14 +2746,13 @@
             </w:pPr>
             <w:r>
               <w:rPr>
-                <w:rFonts w:hint="eastAsia"/>
                 <w:noProof/>
               </w:rPr>
               <w:drawing>
                 <wp:inline distT="0" distB="0" distL="0" distR="0">
-                  <wp:extent cx="5829300" cy="1895475"/>
+                  <wp:extent cx="6477000" cy="819150"/>
                   <wp:effectExtent l="19050" t="0" r="0" b="0"/>
-                  <wp:docPr id="5" name="圖片 4"/>
+                  <wp:docPr id="1" name="圖片 1"/>
                   <wp:cNvGraphicFramePr>
                     <a:graphicFrameLocks xmlns:a="http://schemas.openxmlformats.org/drawingml/2006/main" noChangeAspect="1"/>
                   </wp:cNvGraphicFramePr>
@@ -2779,7 +2760,7 @@
                     <a:graphicData uri="http://schemas.openxmlformats.org/drawingml/2006/picture">
                       <pic:pic xmlns:pic="http://schemas.openxmlformats.org/drawingml/2006/picture">
                         <pic:nvPicPr>
-                          <pic:cNvPr id="0" name="Picture 4"/>
+                          <pic:cNvPr id="0" name="Picture 1"/>
                           <pic:cNvPicPr>
                             <a:picLocks noChangeAspect="1" noChangeArrowheads="1"/>
                           </pic:cNvPicPr>
@@ -2794,7 +2775,7 @@
                         <pic:spPr bwMode="auto">
                           <a:xfrm>
                             <a:off x="0" y="0"/>
-                            <a:ext cx="5829300" cy="1895475"/>
+                            <a:ext cx="6477000" cy="819150"/>
                           </a:xfrm>
                           <a:prstGeom prst="rect">
                             <a:avLst/>
@@ -2849,14 +2830,13 @@
             </w:pPr>
             <w:r>
               <w:rPr>
-                <w:rFonts w:hint="eastAsia"/>
                 <w:noProof/>
               </w:rPr>
               <w:drawing>
                 <wp:inline distT="0" distB="0" distL="0" distR="0">
-                  <wp:extent cx="6191250" cy="2524125"/>
+                  <wp:extent cx="6477000" cy="628650"/>
                   <wp:effectExtent l="19050" t="0" r="0" b="0"/>
-                  <wp:docPr id="6" name="圖片 5"/>
+                  <wp:docPr id="2" name="圖片 2"/>
                   <wp:cNvGraphicFramePr>
                     <a:graphicFrameLocks xmlns:a="http://schemas.openxmlformats.org/drawingml/2006/main" noChangeAspect="1"/>
                   </wp:cNvGraphicFramePr>
@@ -2864,7 +2844,7 @@
                     <a:graphicData uri="http://schemas.openxmlformats.org/drawingml/2006/picture">
                       <pic:pic xmlns:pic="http://schemas.openxmlformats.org/drawingml/2006/picture">
                         <pic:nvPicPr>
-                          <pic:cNvPr id="0" name="Picture 5"/>
+                          <pic:cNvPr id="0" name="Picture 2"/>
                           <pic:cNvPicPr>
                             <a:picLocks noChangeAspect="1" noChangeArrowheads="1"/>
                           </pic:cNvPicPr>
@@ -2879,7 +2859,7 @@
                         <pic:spPr bwMode="auto">
                           <a:xfrm>
                             <a:off x="0" y="0"/>
-                            <a:ext cx="6191250" cy="2524125"/>
+                            <a:ext cx="6477000" cy="628650"/>
                           </a:xfrm>
                           <a:prstGeom prst="rect">
                             <a:avLst/>
@@ -2934,14 +2914,13 @@
             </w:pPr>
             <w:r>
               <w:rPr>
-                <w:rFonts w:hint="eastAsia"/>
                 <w:noProof/>
               </w:rPr>
               <w:drawing>
                 <wp:inline distT="0" distB="0" distL="0" distR="0">
-                  <wp:extent cx="6477000" cy="1524000"/>
+                  <wp:extent cx="6477000" cy="428625"/>
                   <wp:effectExtent l="19050" t="0" r="0" b="0"/>
-                  <wp:docPr id="7" name="圖片 6"/>
+                  <wp:docPr id="3" name="圖片 3"/>
                   <wp:cNvGraphicFramePr>
                     <a:graphicFrameLocks xmlns:a="http://schemas.openxmlformats.org/drawingml/2006/main" noChangeAspect="1"/>
                   </wp:cNvGraphicFramePr>
@@ -2949,7 +2928,7 @@
                     <a:graphicData uri="http://schemas.openxmlformats.org/drawingml/2006/picture">
                       <pic:pic xmlns:pic="http://schemas.openxmlformats.org/drawingml/2006/picture">
                         <pic:nvPicPr>
-                          <pic:cNvPr id="0" name="Picture 6"/>
+                          <pic:cNvPr id="0" name="Picture 3"/>
                           <pic:cNvPicPr>
                             <a:picLocks noChangeAspect="1" noChangeArrowheads="1"/>
                           </pic:cNvPicPr>
@@ -2964,7 +2943,7 @@
                         <pic:spPr bwMode="auto">
                           <a:xfrm>
                             <a:off x="0" y="0"/>
-                            <a:ext cx="6477000" cy="1524000"/>
+                            <a:ext cx="6477000" cy="428625"/>
                           </a:xfrm>
                           <a:prstGeom prst="rect">
                             <a:avLst/>
@@ -2999,10 +2978,14 @@
               <w:pStyle w:val="M1"/>
               <w:numPr>
                 <w:ilvl w:val="0"/>
-                <w:numId w:val="0"/>
+                <w:numId w:val="31"/>
               </w:numPr>
-              <w:jc w:val="center"/>
-            </w:pPr>
+            </w:pPr>
+            <w:proofErr w:type="spellStart"/>
+            <w:r>
+              <w:t>apf_menu_root</w:t>
+            </w:r>
+            <w:proofErr w:type="spellEnd"/>
           </w:p>
           <w:p>
             <w:pPr>
@@ -3013,61 +2996,15 @@
               </w:numPr>
               <w:jc w:val="center"/>
             </w:pPr>
-          </w:p>
-          <w:p>
-            <w:pPr>
-              <w:pStyle w:val="M1"/>
-              <w:numPr>
-                <w:ilvl w:val="0"/>
-                <w:numId w:val="0"/>
-              </w:numPr>
-              <w:jc w:val="center"/>
-            </w:pPr>
-          </w:p>
-          <w:p>
-            <w:pPr>
-              <w:pStyle w:val="M1"/>
-              <w:numPr>
-                <w:ilvl w:val="0"/>
-                <w:numId w:val="0"/>
-              </w:numPr>
-              <w:jc w:val="center"/>
-            </w:pPr>
-          </w:p>
-          <w:p>
-            <w:pPr>
-              <w:pStyle w:val="M1"/>
-              <w:numPr>
-                <w:ilvl w:val="0"/>
-                <w:numId w:val="31"/>
-              </w:numPr>
-            </w:pPr>
-            <w:proofErr w:type="spellStart"/>
-            <w:r>
-              <w:lastRenderedPageBreak/>
-              <w:t>Core_Menu_Root</w:t>
-            </w:r>
-            <w:proofErr w:type="spellEnd"/>
-          </w:p>
-          <w:p>
-            <w:pPr>
-              <w:pStyle w:val="M1"/>
-              <w:numPr>
-                <w:ilvl w:val="0"/>
-                <w:numId w:val="0"/>
-              </w:numPr>
-              <w:jc w:val="center"/>
-            </w:pPr>
-            <w:r>
-              <w:rPr>
-                <w:rFonts w:hint="eastAsia"/>
+            <w:r>
+              <w:rPr>
                 <w:noProof/>
               </w:rPr>
               <w:drawing>
                 <wp:inline distT="0" distB="0" distL="0" distR="0">
-                  <wp:extent cx="6477000" cy="3038475"/>
+                  <wp:extent cx="6477000" cy="1171575"/>
                   <wp:effectExtent l="19050" t="0" r="0" b="0"/>
-                  <wp:docPr id="8" name="圖片 7"/>
+                  <wp:docPr id="12" name="圖片 4"/>
                   <wp:cNvGraphicFramePr>
                     <a:graphicFrameLocks xmlns:a="http://schemas.openxmlformats.org/drawingml/2006/main" noChangeAspect="1"/>
                   </wp:cNvGraphicFramePr>
@@ -3075,7 +3012,7 @@
                     <a:graphicData uri="http://schemas.openxmlformats.org/drawingml/2006/picture">
                       <pic:pic xmlns:pic="http://schemas.openxmlformats.org/drawingml/2006/picture">
                         <pic:nvPicPr>
-                          <pic:cNvPr id="0" name="Picture 7"/>
+                          <pic:cNvPr id="0" name="Picture 4"/>
                           <pic:cNvPicPr>
                             <a:picLocks noChangeAspect="1" noChangeArrowheads="1"/>
                           </pic:cNvPicPr>
@@ -3090,7 +3027,7 @@
                         <pic:spPr bwMode="auto">
                           <a:xfrm>
                             <a:off x="0" y="0"/>
-                            <a:ext cx="6477000" cy="3038475"/>
+                            <a:ext cx="6477000" cy="1171575"/>
                           </a:xfrm>
                           <a:prstGeom prst="rect">
                             <a:avLst/>
@@ -3130,7 +3067,7 @@
             </w:pPr>
             <w:proofErr w:type="spellStart"/>
             <w:r>
-              <w:t>Core_Menu_Node</w:t>
+              <w:t>apf_menu_node</w:t>
             </w:r>
             <w:proofErr w:type="spellEnd"/>
           </w:p>
@@ -3145,14 +3082,13 @@
             </w:pPr>
             <w:r>
               <w:rPr>
-                <w:rFonts w:hint="eastAsia"/>
                 <w:noProof/>
               </w:rPr>
               <w:drawing>
                 <wp:inline distT="0" distB="0" distL="0" distR="0">
-                  <wp:extent cx="6477000" cy="3057525"/>
+                  <wp:extent cx="6477000" cy="1895475"/>
                   <wp:effectExtent l="19050" t="0" r="0" b="0"/>
-                  <wp:docPr id="9" name="圖片 8"/>
+                  <wp:docPr id="14" name="圖片 5"/>
                   <wp:cNvGraphicFramePr>
                     <a:graphicFrameLocks xmlns:a="http://schemas.openxmlformats.org/drawingml/2006/main" noChangeAspect="1"/>
                   </wp:cNvGraphicFramePr>
@@ -3160,7 +3096,7 @@
                     <a:graphicData uri="http://schemas.openxmlformats.org/drawingml/2006/picture">
                       <pic:pic xmlns:pic="http://schemas.openxmlformats.org/drawingml/2006/picture">
                         <pic:nvPicPr>
-                          <pic:cNvPr id="0" name="Picture 8"/>
+                          <pic:cNvPr id="0" name="Picture 5"/>
                           <pic:cNvPicPr>
                             <a:picLocks noChangeAspect="1" noChangeArrowheads="1"/>
                           </pic:cNvPicPr>
@@ -3175,7 +3111,7 @@
                         <pic:spPr bwMode="auto">
                           <a:xfrm>
                             <a:off x="0" y="0"/>
-                            <a:ext cx="6477000" cy="3057525"/>
+                            <a:ext cx="6477000" cy="1895475"/>
                           </a:xfrm>
                           <a:prstGeom prst="rect">
                             <a:avLst/>
@@ -3215,7 +3151,7 @@
             </w:pPr>
             <w:proofErr w:type="spellStart"/>
             <w:r>
-              <w:t>Core_Controller</w:t>
+              <w:t>apf_controller</w:t>
             </w:r>
             <w:proofErr w:type="spellEnd"/>
           </w:p>
@@ -3230,14 +3166,13 @@
             </w:pPr>
             <w:r>
               <w:rPr>
-                <w:rFonts w:hint="eastAsia"/>
                 <w:noProof/>
               </w:rPr>
               <w:drawing>
                 <wp:inline distT="0" distB="0" distL="0" distR="0">
-                  <wp:extent cx="5457825" cy="1685925"/>
-                  <wp:effectExtent l="19050" t="0" r="9525" b="0"/>
-                  <wp:docPr id="10" name="圖片 9"/>
+                  <wp:extent cx="6477000" cy="733425"/>
+                  <wp:effectExtent l="19050" t="0" r="0" b="0"/>
+                  <wp:docPr id="15" name="圖片 6"/>
                   <wp:cNvGraphicFramePr>
                     <a:graphicFrameLocks xmlns:a="http://schemas.openxmlformats.org/drawingml/2006/main" noChangeAspect="1"/>
                   </wp:cNvGraphicFramePr>
@@ -3245,7 +3180,7 @@
                     <a:graphicData uri="http://schemas.openxmlformats.org/drawingml/2006/picture">
                       <pic:pic xmlns:pic="http://schemas.openxmlformats.org/drawingml/2006/picture">
                         <pic:nvPicPr>
-                          <pic:cNvPr id="0" name="Picture 9"/>
+                          <pic:cNvPr id="0" name="Picture 6"/>
                           <pic:cNvPicPr>
                             <a:picLocks noChangeAspect="1" noChangeArrowheads="1"/>
                           </pic:cNvPicPr>
@@ -3260,7 +3195,7 @@
                         <pic:spPr bwMode="auto">
                           <a:xfrm>
                             <a:off x="0" y="0"/>
-                            <a:ext cx="5457825" cy="1685925"/>
+                            <a:ext cx="6477000" cy="733425"/>
                           </a:xfrm>
                           <a:prstGeom prst="rect">
                             <a:avLst/>
@@ -3291,7 +3226,7 @@
             <w:proofErr w:type="spellStart"/>
             <w:r>
               <w:lastRenderedPageBreak/>
-              <w:t>Core_Menu_RoleRelation</w:t>
+              <w:t>apf_menu_rolerelation</w:t>
             </w:r>
             <w:proofErr w:type="spellEnd"/>
           </w:p>
@@ -3306,14 +3241,13 @@
             </w:pPr>
             <w:r>
               <w:rPr>
-                <w:rFonts w:hint="eastAsia"/>
                 <w:noProof/>
               </w:rPr>
               <w:drawing>
                 <wp:inline distT="0" distB="0" distL="0" distR="0">
-                  <wp:extent cx="5524500" cy="1685925"/>
+                  <wp:extent cx="6477000" cy="600075"/>
                   <wp:effectExtent l="19050" t="0" r="0" b="0"/>
-                  <wp:docPr id="11" name="圖片 10"/>
+                  <wp:docPr id="16" name="圖片 7"/>
                   <wp:cNvGraphicFramePr>
                     <a:graphicFrameLocks xmlns:a="http://schemas.openxmlformats.org/drawingml/2006/main" noChangeAspect="1"/>
                   </wp:cNvGraphicFramePr>
@@ -3321,7 +3255,7 @@
                     <a:graphicData uri="http://schemas.openxmlformats.org/drawingml/2006/picture">
                       <pic:pic xmlns:pic="http://schemas.openxmlformats.org/drawingml/2006/picture">
                         <pic:nvPicPr>
-                          <pic:cNvPr id="0" name="Picture 10"/>
+                          <pic:cNvPr id="0" name="Picture 7"/>
                           <pic:cNvPicPr>
                             <a:picLocks noChangeAspect="1" noChangeArrowheads="1"/>
                           </pic:cNvPicPr>
@@ -3336,7 +3270,7 @@
                         <pic:spPr bwMode="auto">
                           <a:xfrm>
                             <a:off x="0" y="0"/>
-                            <a:ext cx="5524500" cy="1685925"/>
+                            <a:ext cx="6477000" cy="600075"/>
                           </a:xfrm>
                           <a:prstGeom prst="rect">
                             <a:avLst/>
@@ -3375,7 +3309,7 @@
             </w:pPr>
             <w:proofErr w:type="spellStart"/>
             <w:r>
-              <w:t>Core_Permission</w:t>
+              <w:t>apf_permission</w:t>
             </w:r>
             <w:proofErr w:type="spellEnd"/>
           </w:p>
@@ -3394,9 +3328,9 @@
               </w:rPr>
               <w:drawing>
                 <wp:inline distT="0" distB="0" distL="0" distR="0">
-                  <wp:extent cx="5895975" cy="1895475"/>
-                  <wp:effectExtent l="19050" t="0" r="9525" b="0"/>
-                  <wp:docPr id="13" name="圖片 11"/>
+                  <wp:extent cx="6477000" cy="695325"/>
+                  <wp:effectExtent l="19050" t="0" r="0" b="0"/>
+                  <wp:docPr id="17" name="圖片 8"/>
                   <wp:cNvGraphicFramePr>
                     <a:graphicFrameLocks xmlns:a="http://schemas.openxmlformats.org/drawingml/2006/main" noChangeAspect="1"/>
                   </wp:cNvGraphicFramePr>
@@ -3404,7 +3338,7 @@
                     <a:graphicData uri="http://schemas.openxmlformats.org/drawingml/2006/picture">
                       <pic:pic xmlns:pic="http://schemas.openxmlformats.org/drawingml/2006/picture">
                         <pic:nvPicPr>
-                          <pic:cNvPr id="0" name="Picture 11"/>
+                          <pic:cNvPr id="0" name="Picture 8"/>
                           <pic:cNvPicPr>
                             <a:picLocks noChangeAspect="1" noChangeArrowheads="1"/>
                           </pic:cNvPicPr>
@@ -3419,7 +3353,7 @@
                         <pic:spPr bwMode="auto">
                           <a:xfrm>
                             <a:off x="0" y="0"/>
-                            <a:ext cx="5895975" cy="1895475"/>
+                            <a:ext cx="6477000" cy="695325"/>
                           </a:xfrm>
                           <a:prstGeom prst="rect">
                             <a:avLst/>
@@ -4107,7 +4041,6 @@
                 <w:rFonts w:hint="eastAsia"/>
                 <w:szCs w:val="24"/>
               </w:rPr>
-              <w:lastRenderedPageBreak/>
               <w:t xml:space="preserve">O. </w:t>
             </w:r>
             <w:r>
@@ -4457,6 +4390,7 @@
               <w:rPr>
                 <w:rFonts w:hint="eastAsia"/>
               </w:rPr>
+              <w:lastRenderedPageBreak/>
               <w:t>系統檢核，如帳號重複登入，</w:t>
             </w:r>
             <w:r>
@@ -5652,7 +5586,6 @@
               <w:rPr>
                 <w:rFonts w:hint="eastAsia"/>
               </w:rPr>
-              <w:lastRenderedPageBreak/>
               <w:t>登入後處理模式與</w:t>
             </w:r>
             <w:r>
@@ -5932,7 +5865,7 @@
                   <a:blip r:embed="rId1">
                     <a:extLst>
                       <a:ext uri="{28A0092B-C50C-407E-A947-70E740481C1C}">
-                        <a14:useLocalDpi xmlns="" xmlns:wpc="http://schemas.microsoft.com/office/word/2010/wordprocessingCanvas" xmlns:mc="http://schemas.openxmlformats.org/markup-compatibility/2006" xmlns:o="urn:schemas-microsoft-com:office:office" xmlns:v="urn:schemas-microsoft-com:vml" xmlns:wp14="http://schemas.microsoft.com/office/word/2010/wordprocessingDrawing" xmlns:w10="urn:schemas-microsoft-com:office:word" xmlns:w="http://schemas.openxmlformats.org/wordprocessingml/2006/main" xmlns:w14="http://schemas.microsoft.com/office/word/2010/wordml" xmlns:wpg="http://schemas.microsoft.com/office/word/2010/wordprocessingGroup" xmlns:wpi="http://schemas.microsoft.com/office/word/2010/wordprocessingInk" xmlns:wps="http://schemas.microsoft.com/office/word/2010/wordprocessingShape" xmlns:a14="http://schemas.microsoft.com/office/drawing/2010/main" val="0"/>
+                        <a14:useLocalDpi xmlns:a14="http://schemas.microsoft.com/office/drawing/2010/main" xmlns:wps="http://schemas.microsoft.com/office/word/2010/wordprocessingShape" xmlns:wpi="http://schemas.microsoft.com/office/word/2010/wordprocessingInk" xmlns:wpg="http://schemas.microsoft.com/office/word/2010/wordprocessingGroup" xmlns:w14="http://schemas.microsoft.com/office/word/2010/wordml" xmlns:w="http://schemas.openxmlformats.org/wordprocessingml/2006/main" xmlns:w10="urn:schemas-microsoft-com:office:word" xmlns:wp14="http://schemas.microsoft.com/office/word/2010/wordprocessingDrawing" xmlns:v="urn:schemas-microsoft-com:vml" xmlns:o="urn:schemas-microsoft-com:office:office" xmlns:mc="http://schemas.openxmlformats.org/markup-compatibility/2006" xmlns:wpc="http://schemas.microsoft.com/office/word/2010/wordprocessingCanvas" xmlns="" val="0"/>
                       </a:ext>
                     </a:extLst>
                   </a:blip>
@@ -6056,7 +5989,7 @@
         <w:sz w:val="18"/>
         <w:szCs w:val="18"/>
       </w:rPr>
-      <w:t>3</w:t>
+      <w:t>4</w:t>
     </w:r>
     <w:r>
       <w:rPr>
@@ -6105,7 +6038,7 @@
         <w:sz w:val="18"/>
         <w:szCs w:val="18"/>
       </w:rPr>
-      <w:t>7</w:t>
+      <w:t>5</w:t>
     </w:r>
     <w:r>
       <w:rPr>
@@ -6230,7 +6163,7 @@
                   <a:blip r:embed="rId1">
                     <a:extLst>
                       <a:ext uri="{28A0092B-C50C-407E-A947-70E740481C1C}">
-                        <a14:useLocalDpi xmlns="" xmlns:wpc="http://schemas.microsoft.com/office/word/2010/wordprocessingCanvas" xmlns:mc="http://schemas.openxmlformats.org/markup-compatibility/2006" xmlns:o="urn:schemas-microsoft-com:office:office" xmlns:v="urn:schemas-microsoft-com:vml" xmlns:wp14="http://schemas.microsoft.com/office/word/2010/wordprocessingDrawing" xmlns:w10="urn:schemas-microsoft-com:office:word" xmlns:w="http://schemas.openxmlformats.org/wordprocessingml/2006/main" xmlns:w14="http://schemas.microsoft.com/office/word/2010/wordml" xmlns:wpg="http://schemas.microsoft.com/office/word/2010/wordprocessingGroup" xmlns:wpi="http://schemas.microsoft.com/office/word/2010/wordprocessingInk" xmlns:wps="http://schemas.microsoft.com/office/word/2010/wordprocessingShape" xmlns:a14="http://schemas.microsoft.com/office/drawing/2010/main" val="0"/>
+                        <a14:useLocalDpi xmlns:a14="http://schemas.microsoft.com/office/drawing/2010/main" xmlns:wps="http://schemas.microsoft.com/office/word/2010/wordprocessingShape" xmlns:wpi="http://schemas.microsoft.com/office/word/2010/wordprocessingInk" xmlns:wpg="http://schemas.microsoft.com/office/word/2010/wordprocessingGroup" xmlns:w14="http://schemas.microsoft.com/office/word/2010/wordml" xmlns:w="http://schemas.openxmlformats.org/wordprocessingml/2006/main" xmlns:w10="urn:schemas-microsoft-com:office:word" xmlns:wp14="http://schemas.microsoft.com/office/word/2010/wordprocessingDrawing" xmlns:v="urn:schemas-microsoft-com:vml" xmlns:o="urn:schemas-microsoft-com:office:office" xmlns:mc="http://schemas.openxmlformats.org/markup-compatibility/2006" xmlns:wpc="http://schemas.microsoft.com/office/word/2010/wordprocessingCanvas" xmlns="" val="0"/>
                       </a:ext>
                     </a:extLst>
                   </a:blip>
@@ -12009,7 +11942,7 @@
 </file>
 
 <file path=customXml/itemProps1.xml><?xml version="1.0" encoding="utf-8"?>
-<ds:datastoreItem xmlns:ds="http://schemas.openxmlformats.org/officeDocument/2006/customXml" ds:itemID="{1965D4B6-9DDF-4E29-ACFD-92A54E1D8DFE}">
+<ds:datastoreItem xmlns:ds="http://schemas.openxmlformats.org/officeDocument/2006/customXml" ds:itemID="{BAA8310E-6C4A-49FD-9551-F3D305DA4D66}">
   <ds:schemaRefs>
     <ds:schemaRef ds:uri="http://schemas.openxmlformats.org/officeDocument/2006/bibliography"/>
   </ds:schemaRefs>

--- a/RA006/RA006_APF0001_登入主畫面與框架顯示.docx
+++ b/RA006/RA006_APF0001_登入主畫面與框架顯示.docx
@@ -2750,9 +2750,9 @@
               </w:rPr>
               <w:drawing>
                 <wp:inline distT="0" distB="0" distL="0" distR="0">
-                  <wp:extent cx="6477000" cy="819150"/>
+                  <wp:extent cx="6477000" cy="590550"/>
                   <wp:effectExtent l="19050" t="0" r="0" b="0"/>
-                  <wp:docPr id="1" name="圖片 1"/>
+                  <wp:docPr id="5" name="圖片 1"/>
                   <wp:cNvGraphicFramePr>
                     <a:graphicFrameLocks xmlns:a="http://schemas.openxmlformats.org/drawingml/2006/main" noChangeAspect="1"/>
                   </wp:cNvGraphicFramePr>
@@ -2775,7 +2775,7 @@
                         <pic:spPr bwMode="auto">
                           <a:xfrm>
                             <a:off x="0" y="0"/>
-                            <a:ext cx="6477000" cy="819150"/>
+                            <a:ext cx="6477000" cy="590550"/>
                           </a:xfrm>
                           <a:prstGeom prst="rect">
                             <a:avLst/>
@@ -2834,9 +2834,9 @@
               </w:rPr>
               <w:drawing>
                 <wp:inline distT="0" distB="0" distL="0" distR="0">
-                  <wp:extent cx="6477000" cy="628650"/>
+                  <wp:extent cx="6477000" cy="476250"/>
                   <wp:effectExtent l="19050" t="0" r="0" b="0"/>
-                  <wp:docPr id="2" name="圖片 2"/>
+                  <wp:docPr id="6" name="圖片 2"/>
                   <wp:cNvGraphicFramePr>
                     <a:graphicFrameLocks xmlns:a="http://schemas.openxmlformats.org/drawingml/2006/main" noChangeAspect="1"/>
                   </wp:cNvGraphicFramePr>
@@ -2859,7 +2859,7 @@
                         <pic:spPr bwMode="auto">
                           <a:xfrm>
                             <a:off x="0" y="0"/>
-                            <a:ext cx="6477000" cy="628650"/>
+                            <a:ext cx="6477000" cy="476250"/>
                           </a:xfrm>
                           <a:prstGeom prst="rect">
                             <a:avLst/>
@@ -2918,9 +2918,9 @@
               </w:rPr>
               <w:drawing>
                 <wp:inline distT="0" distB="0" distL="0" distR="0">
-                  <wp:extent cx="6477000" cy="428625"/>
+                  <wp:extent cx="6477000" cy="352425"/>
                   <wp:effectExtent l="19050" t="0" r="0" b="0"/>
-                  <wp:docPr id="3" name="圖片 3"/>
+                  <wp:docPr id="7" name="圖片 3"/>
                   <wp:cNvGraphicFramePr>
                     <a:graphicFrameLocks xmlns:a="http://schemas.openxmlformats.org/drawingml/2006/main" noChangeAspect="1"/>
                   </wp:cNvGraphicFramePr>
@@ -2943,7 +2943,7 @@
                         <pic:spPr bwMode="auto">
                           <a:xfrm>
                             <a:off x="0" y="0"/>
-                            <a:ext cx="6477000" cy="428625"/>
+                            <a:ext cx="6477000" cy="352425"/>
                           </a:xfrm>
                           <a:prstGeom prst="rect">
                             <a:avLst/>
@@ -3002,9 +3002,9 @@
               </w:rPr>
               <w:drawing>
                 <wp:inline distT="0" distB="0" distL="0" distR="0">
-                  <wp:extent cx="6477000" cy="1171575"/>
+                  <wp:extent cx="6477000" cy="838200"/>
                   <wp:effectExtent l="19050" t="0" r="0" b="0"/>
-                  <wp:docPr id="12" name="圖片 4"/>
+                  <wp:docPr id="8" name="圖片 4"/>
                   <wp:cNvGraphicFramePr>
                     <a:graphicFrameLocks xmlns:a="http://schemas.openxmlformats.org/drawingml/2006/main" noChangeAspect="1"/>
                   </wp:cNvGraphicFramePr>
@@ -3027,7 +3027,7 @@
                         <pic:spPr bwMode="auto">
                           <a:xfrm>
                             <a:off x="0" y="0"/>
-                            <a:ext cx="6477000" cy="1171575"/>
+                            <a:ext cx="6477000" cy="838200"/>
                           </a:xfrm>
                           <a:prstGeom prst="rect">
                             <a:avLst/>
@@ -3086,9 +3086,9 @@
               </w:rPr>
               <w:drawing>
                 <wp:inline distT="0" distB="0" distL="0" distR="0">
-                  <wp:extent cx="6477000" cy="1895475"/>
+                  <wp:extent cx="6477000" cy="1457325"/>
                   <wp:effectExtent l="19050" t="0" r="0" b="0"/>
-                  <wp:docPr id="14" name="圖片 5"/>
+                  <wp:docPr id="9" name="圖片 5"/>
                   <wp:cNvGraphicFramePr>
                     <a:graphicFrameLocks xmlns:a="http://schemas.openxmlformats.org/drawingml/2006/main" noChangeAspect="1"/>
                   </wp:cNvGraphicFramePr>
@@ -3111,7 +3111,7 @@
                         <pic:spPr bwMode="auto">
                           <a:xfrm>
                             <a:off x="0" y="0"/>
-                            <a:ext cx="6477000" cy="1895475"/>
+                            <a:ext cx="6477000" cy="1457325"/>
                           </a:xfrm>
                           <a:prstGeom prst="rect">
                             <a:avLst/>
@@ -3163,6 +3163,9 @@
                 <w:numId w:val="0"/>
               </w:numPr>
               <w:jc w:val="center"/>
+              <w:rPr>
+                <w:rFonts w:hint="eastAsia"/>
+              </w:rPr>
             </w:pPr>
             <w:r>
               <w:rPr>
@@ -3170,9 +3173,9 @@
               </w:rPr>
               <w:drawing>
                 <wp:inline distT="0" distB="0" distL="0" distR="0">
-                  <wp:extent cx="6477000" cy="733425"/>
+                  <wp:extent cx="6477000" cy="476250"/>
                   <wp:effectExtent l="19050" t="0" r="0" b="0"/>
-                  <wp:docPr id="15" name="圖片 6"/>
+                  <wp:docPr id="10" name="圖片 6"/>
                   <wp:cNvGraphicFramePr>
                     <a:graphicFrameLocks xmlns:a="http://schemas.openxmlformats.org/drawingml/2006/main" noChangeAspect="1"/>
                   </wp:cNvGraphicFramePr>
@@ -3195,7 +3198,7 @@
                         <pic:spPr bwMode="auto">
                           <a:xfrm>
                             <a:off x="0" y="0"/>
-                            <a:ext cx="6477000" cy="733425"/>
+                            <a:ext cx="6477000" cy="476250"/>
                           </a:xfrm>
                           <a:prstGeom prst="rect">
                             <a:avLst/>
@@ -3220,12 +3223,21 @@
               <w:pStyle w:val="M1"/>
               <w:numPr>
                 <w:ilvl w:val="0"/>
+                <w:numId w:val="0"/>
+              </w:numPr>
+              <w:jc w:val="center"/>
+            </w:pPr>
+          </w:p>
+          <w:p>
+            <w:pPr>
+              <w:pStyle w:val="M1"/>
+              <w:numPr>
+                <w:ilvl w:val="0"/>
                 <w:numId w:val="31"/>
               </w:numPr>
             </w:pPr>
             <w:proofErr w:type="spellStart"/>
             <w:r>
-              <w:lastRenderedPageBreak/>
               <w:t>apf_menu_rolerelation</w:t>
             </w:r>
             <w:proofErr w:type="spellEnd"/>
@@ -3245,9 +3257,9 @@
               </w:rPr>
               <w:drawing>
                 <wp:inline distT="0" distB="0" distL="0" distR="0">
-                  <wp:extent cx="6477000" cy="600075"/>
+                  <wp:extent cx="6457950" cy="333375"/>
                   <wp:effectExtent l="19050" t="0" r="0" b="0"/>
-                  <wp:docPr id="16" name="圖片 7"/>
+                  <wp:docPr id="11" name="圖片 7"/>
                   <wp:cNvGraphicFramePr>
                     <a:graphicFrameLocks xmlns:a="http://schemas.openxmlformats.org/drawingml/2006/main" noChangeAspect="1"/>
                   </wp:cNvGraphicFramePr>
@@ -3270,7 +3282,7 @@
                         <pic:spPr bwMode="auto">
                           <a:xfrm>
                             <a:off x="0" y="0"/>
-                            <a:ext cx="6477000" cy="600075"/>
+                            <a:ext cx="6457950" cy="333375"/>
                           </a:xfrm>
                           <a:prstGeom prst="rect">
                             <a:avLst/>
@@ -3326,11 +3338,12 @@
               <w:rPr>
                 <w:noProof/>
               </w:rPr>
+              <w:lastRenderedPageBreak/>
               <w:drawing>
                 <wp:inline distT="0" distB="0" distL="0" distR="0">
-                  <wp:extent cx="6477000" cy="695325"/>
+                  <wp:extent cx="6477000" cy="809625"/>
                   <wp:effectExtent l="19050" t="0" r="0" b="0"/>
-                  <wp:docPr id="17" name="圖片 8"/>
+                  <wp:docPr id="13" name="圖片 8"/>
                   <wp:cNvGraphicFramePr>
                     <a:graphicFrameLocks xmlns:a="http://schemas.openxmlformats.org/drawingml/2006/main" noChangeAspect="1"/>
                   </wp:cNvGraphicFramePr>
@@ -3353,7 +3366,7 @@
                         <pic:spPr bwMode="auto">
                           <a:xfrm>
                             <a:off x="0" y="0"/>
-                            <a:ext cx="6477000" cy="695325"/>
+                            <a:ext cx="6477000" cy="809625"/>
                           </a:xfrm>
                           <a:prstGeom prst="rect">
                             <a:avLst/>
@@ -4390,7 +4403,6 @@
               <w:rPr>
                 <w:rFonts w:hint="eastAsia"/>
               </w:rPr>
-              <w:lastRenderedPageBreak/>
               <w:t>系統檢核，如帳號重複登入，</w:t>
             </w:r>
             <w:r>
@@ -4647,7 +4659,14 @@
               <w:rPr>
                 <w:rFonts w:hint="eastAsia"/>
               </w:rPr>
-              <w:t>顯示在最上層，並遮蔽後方頁面</w:t>
+              <w:t>顯示在最上層，並遮蔽後</w:t>
+            </w:r>
+            <w:r>
+              <w:rPr>
+                <w:rFonts w:hint="eastAsia"/>
+              </w:rPr>
+              <w:lastRenderedPageBreak/>
+              <w:t>方頁面</w:t>
             </w:r>
             <w:r>
               <w:rPr>
@@ -5865,7 +5884,7 @@
                   <a:blip r:embed="rId1">
                     <a:extLst>
                       <a:ext uri="{28A0092B-C50C-407E-A947-70E740481C1C}">
-                        <a14:useLocalDpi xmlns:a14="http://schemas.microsoft.com/office/drawing/2010/main" xmlns:wps="http://schemas.microsoft.com/office/word/2010/wordprocessingShape" xmlns:wpi="http://schemas.microsoft.com/office/word/2010/wordprocessingInk" xmlns:wpg="http://schemas.microsoft.com/office/word/2010/wordprocessingGroup" xmlns:w14="http://schemas.microsoft.com/office/word/2010/wordml" xmlns:w="http://schemas.openxmlformats.org/wordprocessingml/2006/main" xmlns:w10="urn:schemas-microsoft-com:office:word" xmlns:wp14="http://schemas.microsoft.com/office/word/2010/wordprocessingDrawing" xmlns:v="urn:schemas-microsoft-com:vml" xmlns:o="urn:schemas-microsoft-com:office:office" xmlns:mc="http://schemas.openxmlformats.org/markup-compatibility/2006" xmlns:wpc="http://schemas.microsoft.com/office/word/2010/wordprocessingCanvas" xmlns="" val="0"/>
+                        <a14:useLocalDpi xmlns="" xmlns:wpc="http://schemas.microsoft.com/office/word/2010/wordprocessingCanvas" xmlns:mc="http://schemas.openxmlformats.org/markup-compatibility/2006" xmlns:o="urn:schemas-microsoft-com:office:office" xmlns:v="urn:schemas-microsoft-com:vml" xmlns:wp14="http://schemas.microsoft.com/office/word/2010/wordprocessingDrawing" xmlns:w10="urn:schemas-microsoft-com:office:word" xmlns:w="http://schemas.openxmlformats.org/wordprocessingml/2006/main" xmlns:w14="http://schemas.microsoft.com/office/word/2010/wordml" xmlns:wpg="http://schemas.microsoft.com/office/word/2010/wordprocessingGroup" xmlns:wpi="http://schemas.microsoft.com/office/word/2010/wordprocessingInk" xmlns:wps="http://schemas.microsoft.com/office/word/2010/wordprocessingShape" xmlns:a14="http://schemas.microsoft.com/office/drawing/2010/main" val="0"/>
                       </a:ext>
                     </a:extLst>
                   </a:blip>
@@ -6163,7 +6182,7 @@
                   <a:blip r:embed="rId1">
                     <a:extLst>
                       <a:ext uri="{28A0092B-C50C-407E-A947-70E740481C1C}">
-                        <a14:useLocalDpi xmlns:a14="http://schemas.microsoft.com/office/drawing/2010/main" xmlns:wps="http://schemas.microsoft.com/office/word/2010/wordprocessingShape" xmlns:wpi="http://schemas.microsoft.com/office/word/2010/wordprocessingInk" xmlns:wpg="http://schemas.microsoft.com/office/word/2010/wordprocessingGroup" xmlns:w14="http://schemas.microsoft.com/office/word/2010/wordml" xmlns:w="http://schemas.openxmlformats.org/wordprocessingml/2006/main" xmlns:w10="urn:schemas-microsoft-com:office:word" xmlns:wp14="http://schemas.microsoft.com/office/word/2010/wordprocessingDrawing" xmlns:v="urn:schemas-microsoft-com:vml" xmlns:o="urn:schemas-microsoft-com:office:office" xmlns:mc="http://schemas.openxmlformats.org/markup-compatibility/2006" xmlns:wpc="http://schemas.microsoft.com/office/word/2010/wordprocessingCanvas" xmlns="" val="0"/>
+                        <a14:useLocalDpi xmlns="" xmlns:wpc="http://schemas.microsoft.com/office/word/2010/wordprocessingCanvas" xmlns:mc="http://schemas.openxmlformats.org/markup-compatibility/2006" xmlns:o="urn:schemas-microsoft-com:office:office" xmlns:v="urn:schemas-microsoft-com:vml" xmlns:wp14="http://schemas.microsoft.com/office/word/2010/wordprocessingDrawing" xmlns:w10="urn:schemas-microsoft-com:office:word" xmlns:w="http://schemas.openxmlformats.org/wordprocessingml/2006/main" xmlns:w14="http://schemas.microsoft.com/office/word/2010/wordml" xmlns:wpg="http://schemas.microsoft.com/office/word/2010/wordprocessingGroup" xmlns:wpi="http://schemas.microsoft.com/office/word/2010/wordprocessingInk" xmlns:wps="http://schemas.microsoft.com/office/word/2010/wordprocessingShape" xmlns:a14="http://schemas.microsoft.com/office/drawing/2010/main" val="0"/>
                       </a:ext>
                     </a:extLst>
                   </a:blip>
@@ -11942,7 +11961,7 @@
 </file>
 
 <file path=customXml/itemProps1.xml><?xml version="1.0" encoding="utf-8"?>
-<ds:datastoreItem xmlns:ds="http://schemas.openxmlformats.org/officeDocument/2006/customXml" ds:itemID="{BAA8310E-6C4A-49FD-9551-F3D305DA4D66}">
+<ds:datastoreItem xmlns:ds="http://schemas.openxmlformats.org/officeDocument/2006/customXml" ds:itemID="{AD78EAE6-29AF-4DB5-8862-FB0DC2FABA52}">
   <ds:schemaRefs>
     <ds:schemaRef ds:uri="http://schemas.openxmlformats.org/officeDocument/2006/bibliography"/>
   </ds:schemaRefs>
